--- a/物理科展 V4.docx
+++ b/物理科展 V4.docx
@@ -6683,11 +6683,6 @@
       </w:r>
     </w:p>
     <w:p>
-      <w:pPr>
-        <w:rPr>
-          <w:rFonts w:hint="eastAsia"/>
-        </w:rPr>
-      </w:pPr>
       <w:r>
         <w:t>Figure 13</w:t>
       </w:r>
@@ -6719,14 +6714,8 @@
         </w:drawing>
       </w:r>
     </w:p>
+    <w:p/>
     <w:p>
-      <w:pPr>
-        <w:rPr>
-          <w:rFonts w:hint="eastAsia"/>
-        </w:rPr>
-      </w:pPr>
-    </w:p>
-    <w:p>
       <w:r>
         <w:rPr>
           <w:rFonts w:hint="eastAsia"/>
@@ -6773,14 +6762,14 @@
         <w:rPr>
           <w:rFonts w:hint="eastAsia"/>
         </w:rPr>
-        <w:t>太陽能板沿地面</w:t>
+        <w:t>太陽能板沿地</w:t>
       </w:r>
       <w:proofErr w:type="gramEnd"/>
       <w:r>
         <w:rPr>
           <w:rFonts w:hint="eastAsia"/>
         </w:rPr>
-        <w:t>之傾斜角為</w:t>
+        <w:t>面之傾斜角為</w:t>
       </w:r>
       <w:r>
         <w:rPr>
@@ -6817,13 +6806,7 @@
     <w:p/>
     <w:p/>
     <w:p/>
-    <w:p>
-      <w:pPr>
-        <w:rPr>
-          <w:rFonts w:hint="eastAsia"/>
-        </w:rPr>
-      </w:pPr>
-    </w:p>
+    <w:p/>
     <w:p>
       <w:r>
         <w:rPr>
@@ -6907,14 +6890,14 @@
         <w:rPr>
           <w:rFonts w:hint="eastAsia"/>
         </w:rPr>
-        <w:t>太陽能板沿地面</w:t>
+        <w:t>太陽能板沿地</w:t>
       </w:r>
       <w:proofErr w:type="gramEnd"/>
       <w:r>
         <w:rPr>
           <w:rFonts w:hint="eastAsia"/>
         </w:rPr>
-        <w:t>之傾斜角為</w:t>
+        <w:t>面之傾斜角為</w:t>
       </w:r>
       <w:r>
         <w:rPr>
@@ -6946,43 +6929,26 @@
         </w:rPr>
         <w:t xml:space="preserve">). </w:t>
       </w:r>
-    </w:p>
-    <w:p/>
-    <w:p/>
-    <w:p/>
-    <w:p>
-      <w:pPr>
-        <w:rPr>
-          <w:rFonts w:hint="eastAsia"/>
-        </w:rPr>
-      </w:pPr>
     </w:p>
     <w:p/>
     <w:p/>
     <w:p/>
     <w:p/>
+    <w:p/>
+    <w:p/>
+    <w:p/>
+    <w:p/>
+    <w:p/>
     <w:p>
-      <w:pPr>
-        <w:rPr>
-          <w:rFonts w:hint="eastAsia"/>
-        </w:rPr>
-      </w:pPr>
-    </w:p>
-    <w:p>
-      <w:pPr>
-        <w:rPr>
-          <w:rFonts w:hint="eastAsia"/>
-        </w:rPr>
-      </w:pPr>
       <w:r>
         <w:rPr>
           <w:noProof/>
         </w:rPr>
         <w:drawing>
-          <wp:inline distT="0" distB="0" distL="0" distR="0" wp14:anchorId="2D46CAAB">
+          <wp:inline distT="0" distB="0" distL="0" distR="0" wp14:anchorId="3FA7AB37" wp14:editId="1E6039F8">
             <wp:extent cx="4572000" cy="2743200"/>
             <wp:effectExtent l="0" t="0" r="0" b="0"/>
-            <wp:docPr id="15" name="圖表 15">
+            <wp:docPr id="11" name="圖表 11">
               <a:extLst xmlns:a="http://schemas.openxmlformats.org/drawingml/2006/main">
                 <a:ext uri="{FF2B5EF4-FFF2-40B4-BE49-F238E27FC236}">
                   <a16:creationId xmlns:a16="http://schemas.microsoft.com/office/drawing/2014/main" id="{DBBD0902-3D1A-430B-A262-28982141910F}"/>
@@ -7096,34 +7062,10 @@
         <w:t xml:space="preserve">). </w:t>
       </w:r>
     </w:p>
-    <w:p>
-      <w:pPr>
-        <w:rPr>
-          <w:rFonts w:hint="eastAsia"/>
-        </w:rPr>
-      </w:pPr>
-    </w:p>
-    <w:p>
-      <w:pPr>
-        <w:rPr>
-          <w:rFonts w:hint="eastAsia"/>
-        </w:rPr>
-      </w:pPr>
-    </w:p>
-    <w:p>
-      <w:pPr>
-        <w:rPr>
-          <w:rFonts w:hint="eastAsia"/>
-        </w:rPr>
-      </w:pPr>
-    </w:p>
-    <w:p>
-      <w:pPr>
-        <w:rPr>
-          <w:rFonts w:hint="eastAsia"/>
-        </w:rPr>
-      </w:pPr>
-    </w:p>
+    <w:p/>
+    <w:p/>
+    <w:p/>
+    <w:p/>
     <w:p/>
     <w:p>
       <w:r>
@@ -7202,14 +7144,14 @@
         <w:rPr>
           <w:rFonts w:hint="eastAsia"/>
         </w:rPr>
-        <w:t>太陽能板沿地面</w:t>
+        <w:t>太陽能板沿地</w:t>
       </w:r>
       <w:proofErr w:type="gramEnd"/>
       <w:r>
         <w:rPr>
           <w:rFonts w:hint="eastAsia"/>
         </w:rPr>
-        <w:t>之傾斜角為</w:t>
+        <w:t>面之傾斜角為</w:t>
       </w:r>
       <w:r>
         <w:rPr>
@@ -7245,13 +7187,7 @@
         <w:t xml:space="preserve">). </w:t>
       </w:r>
     </w:p>
-    <w:p>
-      <w:pPr>
-        <w:rPr>
-          <w:rFonts w:hint="eastAsia"/>
-        </w:rPr>
-      </w:pPr>
-    </w:p>
+    <w:p/>
     <w:p>
       <w:r>
         <w:rPr>
@@ -7330,14 +7266,14 @@
         <w:rPr>
           <w:rFonts w:hint="eastAsia"/>
         </w:rPr>
-        <w:t>太陽能板沿地面</w:t>
+        <w:t>太陽能板沿地</w:t>
       </w:r>
       <w:proofErr w:type="gramEnd"/>
       <w:r>
         <w:rPr>
           <w:rFonts w:hint="eastAsia"/>
         </w:rPr>
-        <w:t>之傾斜角為</w:t>
+        <w:t>面之傾斜角為</w:t>
       </w:r>
       <w:r>
         <w:rPr>
@@ -7374,23 +7310,17 @@
       </w:r>
     </w:p>
     <w:p/>
+    <w:p/>
     <w:p>
-      <w:pPr>
-        <w:rPr>
-          <w:rFonts w:hint="eastAsia"/>
-        </w:rPr>
-      </w:pPr>
-    </w:p>
-    <w:p>
       <w:r>
         <w:rPr>
           <w:noProof/>
         </w:rPr>
         <w:drawing>
-          <wp:inline distT="0" distB="0" distL="0" distR="0" wp14:anchorId="0200DDF4" wp14:editId="764F9176">
+          <wp:inline distT="0" distB="0" distL="0" distR="0" wp14:anchorId="6AF2B0C5" wp14:editId="7B7464E8">
             <wp:extent cx="4572000" cy="2743200"/>
             <wp:effectExtent l="0" t="0" r="0" b="0"/>
-            <wp:docPr id="18" name="圖表 18">
+            <wp:docPr id="23" name="圖表 23">
               <a:extLst xmlns:a="http://schemas.openxmlformats.org/drawingml/2006/main">
                 <a:ext uri="{FF2B5EF4-FFF2-40B4-BE49-F238E27FC236}">
                   <a16:creationId xmlns:a16="http://schemas.microsoft.com/office/drawing/2014/main" id="{7C08825D-E669-4652-BD41-88D26A5E91B1}"/>
@@ -7406,6 +7336,8 @@
           </wp:inline>
         </w:drawing>
       </w:r>
+      <w:bookmarkStart w:id="2" w:name="_GoBack"/>
+      <w:bookmarkEnd w:id="2"/>
     </w:p>
     <w:p/>
     <w:p/>
@@ -7460,14 +7392,14 @@
         <w:rPr>
           <w:rFonts w:hint="eastAsia"/>
         </w:rPr>
-        <w:t>太陽能板沿地面</w:t>
+        <w:t>太陽能板沿地</w:t>
       </w:r>
       <w:proofErr w:type="gramEnd"/>
       <w:r>
         <w:rPr>
           <w:rFonts w:hint="eastAsia"/>
         </w:rPr>
-        <w:t>之傾斜角為</w:t>
+        <w:t>面之傾斜角為</w:t>
       </w:r>
       <w:r>
         <w:rPr>
@@ -7503,13 +7435,7 @@
         <w:t xml:space="preserve">). </w:t>
       </w:r>
     </w:p>
-    <w:p>
-      <w:pPr>
-        <w:rPr>
-          <w:rFonts w:hint="eastAsia"/>
-        </w:rPr>
-      </w:pPr>
-    </w:p>
+    <w:p/>
     <w:p>
       <w:r>
         <w:rPr>
@@ -7561,13 +7487,7 @@
         <w:t>(</w:t>
       </w:r>
     </w:p>
-    <w:p>
-      <w:pPr>
-        <w:rPr>
-          <w:rFonts w:hint="eastAsia"/>
-        </w:rPr>
-      </w:pPr>
-    </w:p>
+    <w:p/>
     <w:p>
       <w:r>
         <w:rPr>
@@ -7609,15 +7529,7 @@
         <w:rPr>
           <w:rFonts w:hint="eastAsia"/>
         </w:rPr>
-        <w:t>太陽照射於太陽</w:t>
-      </w:r>
-      <w:bookmarkStart w:id="2" w:name="_GoBack"/>
-      <w:bookmarkEnd w:id="2"/>
-      <w:r>
-        <w:rPr>
-          <w:rFonts w:hint="eastAsia"/>
-        </w:rPr>
-        <w:t>能板各種量總和之年總量隨太陽能板傾斜角之變化</w:t>
+        <w:t>太陽照射於太陽能板各種量總和之年總量隨太陽能板傾斜角之變化</w:t>
       </w:r>
       <w:r>
         <w:rPr>
@@ -7626,13 +7538,7 @@
         <w:t>(</w:t>
       </w:r>
     </w:p>
-    <w:p>
-      <w:pPr>
-        <w:rPr>
-          <w:rFonts w:hint="eastAsia"/>
-        </w:rPr>
-      </w:pPr>
-    </w:p>
+    <w:p/>
     <w:p>
       <w:r>
         <w:rPr>
@@ -7686,11 +7592,6 @@
     </w:p>
     <w:p/>
     <w:p>
-      <w:pPr>
-        <w:rPr>
-          <w:rFonts w:hint="eastAsia"/>
-        </w:rPr>
-      </w:pPr>
       <w:r>
         <w:br w:type="textWrapping" w:clear="all"/>
       </w:r>
@@ -8724,7 +8625,7 @@
     <w:lsdException w:name="Table Web 2" w:semiHidden="1" w:unhideWhenUsed="1"/>
     <w:lsdException w:name="Table Web 3" w:semiHidden="1" w:unhideWhenUsed="1"/>
     <w:lsdException w:name="Balloon Text" w:semiHidden="1" w:unhideWhenUsed="1"/>
-    <w:lsdException w:name="Table Grid" w:semiHidden="1" w:uiPriority="59" w:unhideWhenUsed="1"/>
+    <w:lsdException w:name="Table Grid" w:uiPriority="59"/>
     <w:lsdException w:name="Table Theme" w:semiHidden="1" w:unhideWhenUsed="1"/>
     <w:lsdException w:name="Placeholder Text" w:semiHidden="1"/>
     <w:lsdException w:name="No Spacing" w:uiPriority="1" w:qFormat="1"/>
@@ -11025,24 +10926,6 @@
               <a:rPr lang="en-US" altLang="zh-TW"/>
               <a:t>(3,1)</a:t>
             </a:r>
-            <a:r>
-              <a:rPr lang="zh-TW" altLang="zh-TW" sz="1400" b="0" i="0" u="none" strike="noStrike" baseline="0">
-                <a:effectLst/>
-              </a:rPr>
-              <a:t>太陽能板仰角</a:t>
-            </a:r>
-            <a:r>
-              <a:rPr lang="en-US" altLang="zh-TW" sz="1400" b="0" i="0" u="none" strike="noStrike" baseline="0">
-                <a:effectLst/>
-              </a:rPr>
-              <a:t>0</a:t>
-            </a:r>
-            <a:r>
-              <a:rPr lang="zh-TW" altLang="zh-TW" sz="1400" b="0" i="0" u="none" strike="noStrike" baseline="0">
-                <a:effectLst/>
-              </a:rPr>
-              <a:t>度</a:t>
-            </a:r>
             <a:endParaRPr lang="zh-TW" altLang="en-US"/>
           </a:p>
         </c:rich>
@@ -11157,37 +11040,37 @@
                 <c:formatCode>General</c:formatCode>
                 <c:ptCount val="11"/>
                 <c:pt idx="0">
-                  <c:v>0.115748</c:v>
+                  <c:v>0</c:v>
                 </c:pt>
                 <c:pt idx="1">
-                  <c:v>0.27736699999999997</c:v>
+                  <c:v>0</c:v>
                 </c:pt>
                 <c:pt idx="2">
-                  <c:v>0.43488399999999999</c:v>
+                  <c:v>0.79353300000000004</c:v>
                 </c:pt>
                 <c:pt idx="3">
-                  <c:v>0.55096100000000003</c:v>
+                  <c:v>0.97733999999999999</c:v>
                 </c:pt>
                 <c:pt idx="4">
-                  <c:v>0.61616499999999996</c:v>
+                  <c:v>1.08565</c:v>
                 </c:pt>
                 <c:pt idx="5">
-                  <c:v>0.636409</c:v>
+                  <c:v>1.1208</c:v>
                 </c:pt>
                 <c:pt idx="6">
-                  <c:v>0.61616499999999996</c:v>
+                  <c:v>1.08565</c:v>
                 </c:pt>
                 <c:pt idx="7">
-                  <c:v>0.55096100000000003</c:v>
+                  <c:v>0.97733999999999999</c:v>
                 </c:pt>
                 <c:pt idx="8">
-                  <c:v>0.43488399999999999</c:v>
+                  <c:v>0.79353300000000004</c:v>
                 </c:pt>
                 <c:pt idx="9">
-                  <c:v>0.27736699999999997</c:v>
+                  <c:v>0</c:v>
                 </c:pt>
                 <c:pt idx="10">
-                  <c:v>0.115748</c:v>
+                  <c:v>0</c:v>
                 </c:pt>
               </c:numCache>
             </c:numRef>
@@ -11195,7 +11078,7 @@
           <c:smooth val="0"/>
           <c:extLst>
             <c:ext xmlns:c16="http://schemas.microsoft.com/office/drawing/2014/chart" uri="{C3380CC4-5D6E-409C-BE32-E72D297353CC}">
-              <c16:uniqueId val="{00000000-5C60-49E2-BFBC-B7D709B5011D}"/>
+              <c16:uniqueId val="{00000000-07AA-4CBF-AC09-3F99B3066765}"/>
             </c:ext>
           </c:extLst>
         </c:ser>
@@ -11274,37 +11157,37 @@
                 <c:formatCode>General</c:formatCode>
                 <c:ptCount val="11"/>
                 <c:pt idx="0">
-                  <c:v>0.15382100000000001</c:v>
+                  <c:v>0</c:v>
                 </c:pt>
                 <c:pt idx="1">
-                  <c:v>0.31151699999999999</c:v>
+                  <c:v>0</c:v>
                 </c:pt>
                 <c:pt idx="2">
-                  <c:v>0.45829199999999998</c:v>
+                  <c:v>0.84033899999999995</c:v>
                 </c:pt>
                 <c:pt idx="3">
-                  <c:v>0.56507499999999999</c:v>
+                  <c:v>1.01189</c:v>
                 </c:pt>
                 <c:pt idx="4">
-                  <c:v>0.62518499999999999</c:v>
+                  <c:v>1.11317</c:v>
                 </c:pt>
                 <c:pt idx="5">
-                  <c:v>0.64395800000000003</c:v>
+                  <c:v>1.14615</c:v>
                 </c:pt>
                 <c:pt idx="6">
-                  <c:v>0.62518499999999999</c:v>
+                  <c:v>1.11317</c:v>
                 </c:pt>
                 <c:pt idx="7">
-                  <c:v>0.56507499999999999</c:v>
+                  <c:v>1.01189</c:v>
                 </c:pt>
                 <c:pt idx="8">
-                  <c:v>0.45829199999999998</c:v>
+                  <c:v>0.84033899999999995</c:v>
                 </c:pt>
                 <c:pt idx="9">
-                  <c:v>0.31151699999999999</c:v>
+                  <c:v>0</c:v>
                 </c:pt>
                 <c:pt idx="10">
-                  <c:v>0.15382100000000001</c:v>
+                  <c:v>0</c:v>
                 </c:pt>
               </c:numCache>
             </c:numRef>
@@ -11312,7 +11195,7 @@
           <c:smooth val="0"/>
           <c:extLst>
             <c:ext xmlns:c16="http://schemas.microsoft.com/office/drawing/2014/chart" uri="{C3380CC4-5D6E-409C-BE32-E72D297353CC}">
-              <c16:uniqueId val="{00000001-5C60-49E2-BFBC-B7D709B5011D}"/>
+              <c16:uniqueId val="{00000001-07AA-4CBF-AC09-3F99B3066765}"/>
             </c:ext>
           </c:extLst>
         </c:ser>
@@ -11391,37 +11274,37 @@
                 <c:formatCode>General</c:formatCode>
                 <c:ptCount val="11"/>
                 <c:pt idx="0">
-                  <c:v>7.1989399999999995E-2</c:v>
+                  <c:v>0</c:v>
                 </c:pt>
                 <c:pt idx="1">
-                  <c:v>0.22980800000000001</c:v>
+                  <c:v>0</c:v>
                 </c:pt>
                 <c:pt idx="2">
-                  <c:v>0.395428</c:v>
+                  <c:v>0</c:v>
                 </c:pt>
                 <c:pt idx="3">
-                  <c:v>0.51998200000000006</c:v>
+                  <c:v>0.90677200000000002</c:v>
                 </c:pt>
                 <c:pt idx="4">
-                  <c:v>0.58986000000000005</c:v>
+                  <c:v>1.02017</c:v>
                 </c:pt>
                 <c:pt idx="5">
-                  <c:v>0.611398</c:v>
+                  <c:v>1.0568299999999999</c:v>
                 </c:pt>
                 <c:pt idx="6">
-                  <c:v>0.58986000000000005</c:v>
+                  <c:v>1.02017</c:v>
                 </c:pt>
                 <c:pt idx="7">
-                  <c:v>0.51998200000000006</c:v>
+                  <c:v>0.90677200000000002</c:v>
                 </c:pt>
                 <c:pt idx="8">
-                  <c:v>0.395428</c:v>
+                  <c:v>0</c:v>
                 </c:pt>
                 <c:pt idx="9">
-                  <c:v>0.22980800000000001</c:v>
+                  <c:v>0</c:v>
                 </c:pt>
                 <c:pt idx="10">
-                  <c:v>7.1989399999999995E-2</c:v>
+                  <c:v>0</c:v>
                 </c:pt>
               </c:numCache>
             </c:numRef>
@@ -11429,7 +11312,7 @@
           <c:smooth val="0"/>
           <c:extLst>
             <c:ext xmlns:c16="http://schemas.microsoft.com/office/drawing/2014/chart" uri="{C3380CC4-5D6E-409C-BE32-E72D297353CC}">
-              <c16:uniqueId val="{00000002-5C60-49E2-BFBC-B7D709B5011D}"/>
+              <c16:uniqueId val="{00000002-07AA-4CBF-AC09-3F99B3066765}"/>
             </c:ext>
           </c:extLst>
         </c:ser>
@@ -11520,13 +11403,13 @@
                   <c:v>0</c:v>
                 </c:pt>
                 <c:pt idx="4">
-                  <c:v>0</c:v>
+                  <c:v>0.78067900000000001</c:v>
                 </c:pt>
                 <c:pt idx="5">
-                  <c:v>0</c:v>
+                  <c:v>0.81616200000000005</c:v>
                 </c:pt>
                 <c:pt idx="6">
-                  <c:v>0</c:v>
+                  <c:v>0.78067900000000001</c:v>
                 </c:pt>
                 <c:pt idx="7">
                   <c:v>0</c:v>
@@ -11546,7 +11429,7 @@
           <c:smooth val="0"/>
           <c:extLst>
             <c:ext xmlns:c16="http://schemas.microsoft.com/office/drawing/2014/chart" uri="{C3380CC4-5D6E-409C-BE32-E72D297353CC}">
-              <c16:uniqueId val="{00000003-5C60-49E2-BFBC-B7D709B5011D}"/>
+              <c16:uniqueId val="{00000003-07AA-4CBF-AC09-3F99B3066765}"/>
             </c:ext>
           </c:extLst>
         </c:ser>
@@ -11569,61 +11452,6 @@
         </c:scaling>
         <c:delete val="0"/>
         <c:axPos val="b"/>
-        <c:title>
-          <c:tx>
-            <c:rich>
-              <a:bodyPr rot="0" spcFirstLastPara="1" vertOverflow="ellipsis" vert="horz" wrap="square" anchor="ctr" anchorCtr="1"/>
-              <a:lstStyle/>
-              <a:p>
-                <a:pPr>
-                  <a:defRPr sz="1000" b="0" i="0" u="none" strike="noStrike" kern="1200" baseline="0">
-                    <a:solidFill>
-                      <a:schemeClr val="tx1">
-                        <a:lumMod val="65000"/>
-                        <a:lumOff val="35000"/>
-                      </a:schemeClr>
-                    </a:solidFill>
-                    <a:latin typeface="+mn-lt"/>
-                    <a:ea typeface="+mn-ea"/>
-                    <a:cs typeface="+mn-cs"/>
-                  </a:defRPr>
-                </a:pPr>
-                <a:r>
-                  <a:rPr lang="zh-TW" altLang="en-US"/>
-                  <a:t>小時</a:t>
-                </a:r>
-              </a:p>
-            </c:rich>
-          </c:tx>
-          <c:overlay val="0"/>
-          <c:spPr>
-            <a:noFill/>
-            <a:ln>
-              <a:noFill/>
-            </a:ln>
-            <a:effectLst/>
-          </c:spPr>
-          <c:txPr>
-            <a:bodyPr rot="0" spcFirstLastPara="1" vertOverflow="ellipsis" vert="horz" wrap="square" anchor="ctr" anchorCtr="1"/>
-            <a:lstStyle/>
-            <a:p>
-              <a:pPr>
-                <a:defRPr sz="1000" b="0" i="0" u="none" strike="noStrike" kern="1200" baseline="0">
-                  <a:solidFill>
-                    <a:schemeClr val="tx1">
-                      <a:lumMod val="65000"/>
-                      <a:lumOff val="35000"/>
-                    </a:schemeClr>
-                  </a:solidFill>
-                  <a:latin typeface="+mn-lt"/>
-                  <a:ea typeface="+mn-ea"/>
-                  <a:cs typeface="+mn-cs"/>
-                </a:defRPr>
-              </a:pPr>
-              <a:endParaRPr lang="zh-TW"/>
-            </a:p>
-          </c:txPr>
-        </c:title>
         <c:numFmt formatCode="General" sourceLinked="1"/>
         <c:majorTickMark val="none"/>
         <c:minorTickMark val="none"/>
@@ -11689,82 +11517,6 @@
             <a:effectLst/>
           </c:spPr>
         </c:majorGridlines>
-        <c:title>
-          <c:tx>
-            <c:rich>
-              <a:bodyPr rot="-5400000" spcFirstLastPara="1" vertOverflow="ellipsis" vert="horz" wrap="square" anchor="ctr" anchorCtr="1"/>
-              <a:lstStyle/>
-              <a:p>
-                <a:pPr>
-                  <a:defRPr sz="1000" b="0" i="0" u="none" strike="noStrike" kern="1200" baseline="0">
-                    <a:solidFill>
-                      <a:schemeClr val="tx1">
-                        <a:lumMod val="65000"/>
-                        <a:lumOff val="35000"/>
-                      </a:schemeClr>
-                    </a:solidFill>
-                    <a:latin typeface="+mn-lt"/>
-                    <a:ea typeface="+mn-ea"/>
-                    <a:cs typeface="+mn-cs"/>
-                  </a:defRPr>
-                </a:pPr>
-                <a:r>
-                  <a:rPr lang="zh-TW" altLang="en-US" sz="1000" b="0" i="0" u="none" strike="noStrike" baseline="0">
-                    <a:effectLst/>
-                  </a:rPr>
-                  <a:t>太陽照射之有效量</a:t>
-                </a:r>
-                <a:r>
-                  <a:rPr lang="en-US" altLang="zh-TW" sz="1000" b="0" i="0" u="none" strike="noStrike" baseline="0">
-                    <a:effectLst/>
-                  </a:rPr>
-                  <a:t>(</a:t>
-                </a:r>
-                <a:r>
-                  <a:rPr lang="zh-TW" altLang="en-US" sz="1000" b="0" i="0" u="none" strike="noStrike" baseline="0">
-                    <a:effectLst/>
-                  </a:rPr>
-                  <a:t>相對量</a:t>
-                </a:r>
-                <a:r>
-                  <a:rPr lang="en-US" altLang="zh-TW" sz="1000" b="0" i="0" u="none" strike="noStrike" baseline="0">
-                    <a:effectLst/>
-                  </a:rPr>
-                  <a:t>)</a:t>
-                </a:r>
-                <a:endParaRPr lang="zh-TW" altLang="en-US"/>
-              </a:p>
-            </c:rich>
-          </c:tx>
-          <c:overlay val="0"/>
-          <c:spPr>
-            <a:noFill/>
-            <a:ln>
-              <a:noFill/>
-            </a:ln>
-            <a:effectLst/>
-          </c:spPr>
-          <c:txPr>
-            <a:bodyPr rot="-5400000" spcFirstLastPara="1" vertOverflow="ellipsis" vert="horz" wrap="square" anchor="ctr" anchorCtr="1"/>
-            <a:lstStyle/>
-            <a:p>
-              <a:pPr>
-                <a:defRPr sz="1000" b="0" i="0" u="none" strike="noStrike" kern="1200" baseline="0">
-                  <a:solidFill>
-                    <a:schemeClr val="tx1">
-                      <a:lumMod val="65000"/>
-                      <a:lumOff val="35000"/>
-                    </a:schemeClr>
-                  </a:solidFill>
-                  <a:latin typeface="+mn-lt"/>
-                  <a:ea typeface="+mn-ea"/>
-                  <a:cs typeface="+mn-cs"/>
-                </a:defRPr>
-              </a:pPr>
-              <a:endParaRPr lang="zh-TW"/>
-            </a:p>
-          </c:txPr>
-        </c:title>
         <c:numFmt formatCode="General" sourceLinked="1"/>
         <c:majorTickMark val="none"/>
         <c:minorTickMark val="none"/>
@@ -13682,24 +13434,6 @@
               <a:rPr lang="en-US" altLang="zh-TW"/>
               <a:t>(3,1)</a:t>
             </a:r>
-            <a:r>
-              <a:rPr lang="zh-TW" altLang="zh-TW" sz="1400" b="0" i="0" u="none" strike="noStrike" baseline="0">
-                <a:effectLst/>
-              </a:rPr>
-              <a:t>太陽能板仰角</a:t>
-            </a:r>
-            <a:r>
-              <a:rPr lang="en-US" altLang="zh-TW" sz="1400" b="0" i="0" u="none" strike="noStrike" baseline="0">
-                <a:effectLst/>
-              </a:rPr>
-              <a:t>45</a:t>
-            </a:r>
-            <a:r>
-              <a:rPr lang="zh-TW" altLang="zh-TW" sz="1400" b="0" i="0" u="none" strike="noStrike" baseline="0">
-                <a:effectLst/>
-              </a:rPr>
-              <a:t>度</a:t>
-            </a:r>
             <a:endParaRPr lang="zh-TW" altLang="en-US"/>
           </a:p>
         </c:rich>
@@ -13814,37 +13548,37 @@
                 <c:formatCode>General</c:formatCode>
                 <c:ptCount val="11"/>
                 <c:pt idx="0">
-                  <c:v>5.9246500000000001E-2</c:v>
+                  <c:v>0</c:v>
                 </c:pt>
                 <c:pt idx="1">
-                  <c:v>0.20022699999999999</c:v>
+                  <c:v>0</c:v>
                 </c:pt>
                 <c:pt idx="2">
-                  <c:v>0.34895900000000002</c:v>
+                  <c:v>0.70110300000000003</c:v>
                 </c:pt>
                 <c:pt idx="3">
-                  <c:v>0.46328599999999998</c:v>
+                  <c:v>0.88798999999999995</c:v>
                 </c:pt>
                 <c:pt idx="4">
-                  <c:v>0.52940100000000001</c:v>
+                  <c:v>0.99976900000000002</c:v>
                 </c:pt>
                 <c:pt idx="5">
-                  <c:v>0.55028699999999997</c:v>
+                  <c:v>1.0362800000000001</c:v>
                 </c:pt>
                 <c:pt idx="6">
-                  <c:v>0.52940100000000001</c:v>
+                  <c:v>0.99976900000000002</c:v>
                 </c:pt>
                 <c:pt idx="7">
-                  <c:v>0.46328599999999998</c:v>
+                  <c:v>0.88798999999999995</c:v>
                 </c:pt>
                 <c:pt idx="8">
-                  <c:v>0.34895900000000002</c:v>
+                  <c:v>0.70110300000000003</c:v>
                 </c:pt>
                 <c:pt idx="9">
-                  <c:v>0.20022699999999999</c:v>
+                  <c:v>0</c:v>
                 </c:pt>
                 <c:pt idx="10">
-                  <c:v>5.9246500000000001E-2</c:v>
+                  <c:v>0</c:v>
                 </c:pt>
               </c:numCache>
             </c:numRef>
@@ -13852,7 +13586,7 @@
           <c:smooth val="0"/>
           <c:extLst>
             <c:ext xmlns:c16="http://schemas.microsoft.com/office/drawing/2014/chart" uri="{C3380CC4-5D6E-409C-BE32-E72D297353CC}">
-              <c16:uniqueId val="{00000000-B835-46B5-9475-199CE3306212}"/>
+              <c16:uniqueId val="{00000000-67EE-4609-A8D8-CF9CBA7FAD6C}"/>
             </c:ext>
           </c:extLst>
         </c:ser>
@@ -13931,37 +13665,37 @@
                 <c:formatCode>General</c:formatCode>
                 <c:ptCount val="11"/>
                 <c:pt idx="0">
-                  <c:v>3.5496800000000002E-2</c:v>
+                  <c:v>0</c:v>
                 </c:pt>
                 <c:pt idx="1">
-                  <c:v>0.158331</c:v>
+                  <c:v>0</c:v>
                 </c:pt>
                 <c:pt idx="2">
-                  <c:v>0.28820200000000001</c:v>
+                  <c:v>0.64693400000000001</c:v>
                 </c:pt>
                 <c:pt idx="3">
-                  <c:v>0.38970300000000002</c:v>
+                  <c:v>0.81717700000000004</c:v>
                 </c:pt>
                 <c:pt idx="4">
-                  <c:v>0.44974599999999998</c:v>
+                  <c:v>0.92059100000000005</c:v>
                 </c:pt>
                 <c:pt idx="5">
-                  <c:v>0.469053</c:v>
+                  <c:v>0.95474599999999998</c:v>
                 </c:pt>
                 <c:pt idx="6">
-                  <c:v>0.44974599999999998</c:v>
+                  <c:v>0.92059100000000005</c:v>
                 </c:pt>
                 <c:pt idx="7">
-                  <c:v>0.38970300000000002</c:v>
+                  <c:v>0.81717700000000004</c:v>
                 </c:pt>
                 <c:pt idx="8">
-                  <c:v>0.28820200000000001</c:v>
+                  <c:v>0.64693400000000001</c:v>
                 </c:pt>
                 <c:pt idx="9">
-                  <c:v>0.158331</c:v>
+                  <c:v>0</c:v>
                 </c:pt>
                 <c:pt idx="10">
-                  <c:v>3.5496800000000002E-2</c:v>
+                  <c:v>0</c:v>
                 </c:pt>
               </c:numCache>
             </c:numRef>
@@ -13969,7 +13703,7 @@
           <c:smooth val="0"/>
           <c:extLst>
             <c:ext xmlns:c16="http://schemas.microsoft.com/office/drawing/2014/chart" uri="{C3380CC4-5D6E-409C-BE32-E72D297353CC}">
-              <c16:uniqueId val="{00000001-B835-46B5-9475-199CE3306212}"/>
+              <c16:uniqueId val="{00000001-67EE-4609-A8D8-CF9CBA7FAD6C}"/>
             </c:ext>
           </c:extLst>
         </c:ser>
@@ -14048,37 +13782,37 @@
                 <c:formatCode>General</c:formatCode>
                 <c:ptCount val="11"/>
                 <c:pt idx="0">
-                  <c:v>7.5305899999999995E-2</c:v>
+                  <c:v>0</c:v>
                 </c:pt>
                 <c:pt idx="1">
-                  <c:v>0.239369</c:v>
+                  <c:v>0</c:v>
                 </c:pt>
                 <c:pt idx="2">
-                  <c:v>0.41132600000000002</c:v>
+                  <c:v>0</c:v>
                 </c:pt>
                 <c:pt idx="3">
-                  <c:v>0.54056599999999999</c:v>
+                  <c:v>0.94611699999999999</c:v>
                 </c:pt>
                 <c:pt idx="4">
-                  <c:v>0.613043</c:v>
+                  <c:v>1.06514</c:v>
                 </c:pt>
                 <c:pt idx="5">
-                  <c:v>0.63537500000000002</c:v>
+                  <c:v>1.10341</c:v>
                 </c:pt>
                 <c:pt idx="6">
-                  <c:v>0.613043</c:v>
+                  <c:v>1.06514</c:v>
                 </c:pt>
                 <c:pt idx="7">
-                  <c:v>0.54056599999999999</c:v>
+                  <c:v>0.94611699999999999</c:v>
                 </c:pt>
                 <c:pt idx="8">
-                  <c:v>0.41132600000000002</c:v>
+                  <c:v>0</c:v>
                 </c:pt>
                 <c:pt idx="9">
-                  <c:v>0.239369</c:v>
+                  <c:v>0</c:v>
                 </c:pt>
                 <c:pt idx="10">
-                  <c:v>7.5305899999999995E-2</c:v>
+                  <c:v>0</c:v>
                 </c:pt>
               </c:numCache>
             </c:numRef>
@@ -14086,7 +13820,7 @@
           <c:smooth val="0"/>
           <c:extLst>
             <c:ext xmlns:c16="http://schemas.microsoft.com/office/drawing/2014/chart" uri="{C3380CC4-5D6E-409C-BE32-E72D297353CC}">
-              <c16:uniqueId val="{00000002-B835-46B5-9475-199CE3306212}"/>
+              <c16:uniqueId val="{00000002-67EE-4609-A8D8-CF9CBA7FAD6C}"/>
             </c:ext>
           </c:extLst>
         </c:ser>
@@ -14177,13 +13911,13 @@
                   <c:v>0</c:v>
                 </c:pt>
                 <c:pt idx="4">
-                  <c:v>0</c:v>
+                  <c:v>1.0882000000000001</c:v>
                 </c:pt>
                 <c:pt idx="5">
-                  <c:v>0</c:v>
+                  <c:v>1.1259300000000001</c:v>
                 </c:pt>
                 <c:pt idx="6">
-                  <c:v>0</c:v>
+                  <c:v>1.0882000000000001</c:v>
                 </c:pt>
                 <c:pt idx="7">
                   <c:v>0</c:v>
@@ -14203,7 +13937,7 @@
           <c:smooth val="0"/>
           <c:extLst>
             <c:ext xmlns:c16="http://schemas.microsoft.com/office/drawing/2014/chart" uri="{C3380CC4-5D6E-409C-BE32-E72D297353CC}">
-              <c16:uniqueId val="{00000003-B835-46B5-9475-199CE3306212}"/>
+              <c16:uniqueId val="{00000003-67EE-4609-A8D8-CF9CBA7FAD6C}"/>
             </c:ext>
           </c:extLst>
         </c:ser>
@@ -14226,61 +13960,6 @@
         </c:scaling>
         <c:delete val="0"/>
         <c:axPos val="b"/>
-        <c:title>
-          <c:tx>
-            <c:rich>
-              <a:bodyPr rot="0" spcFirstLastPara="1" vertOverflow="ellipsis" vert="horz" wrap="square" anchor="ctr" anchorCtr="1"/>
-              <a:lstStyle/>
-              <a:p>
-                <a:pPr>
-                  <a:defRPr sz="1000" b="0" i="0" u="none" strike="noStrike" kern="1200" baseline="0">
-                    <a:solidFill>
-                      <a:schemeClr val="tx1">
-                        <a:lumMod val="65000"/>
-                        <a:lumOff val="35000"/>
-                      </a:schemeClr>
-                    </a:solidFill>
-                    <a:latin typeface="+mn-lt"/>
-                    <a:ea typeface="+mn-ea"/>
-                    <a:cs typeface="+mn-cs"/>
-                  </a:defRPr>
-                </a:pPr>
-                <a:r>
-                  <a:rPr lang="zh-TW" altLang="en-US"/>
-                  <a:t>小時</a:t>
-                </a:r>
-              </a:p>
-            </c:rich>
-          </c:tx>
-          <c:overlay val="0"/>
-          <c:spPr>
-            <a:noFill/>
-            <a:ln>
-              <a:noFill/>
-            </a:ln>
-            <a:effectLst/>
-          </c:spPr>
-          <c:txPr>
-            <a:bodyPr rot="0" spcFirstLastPara="1" vertOverflow="ellipsis" vert="horz" wrap="square" anchor="ctr" anchorCtr="1"/>
-            <a:lstStyle/>
-            <a:p>
-              <a:pPr>
-                <a:defRPr sz="1000" b="0" i="0" u="none" strike="noStrike" kern="1200" baseline="0">
-                  <a:solidFill>
-                    <a:schemeClr val="tx1">
-                      <a:lumMod val="65000"/>
-                      <a:lumOff val="35000"/>
-                    </a:schemeClr>
-                  </a:solidFill>
-                  <a:latin typeface="+mn-lt"/>
-                  <a:ea typeface="+mn-ea"/>
-                  <a:cs typeface="+mn-cs"/>
-                </a:defRPr>
-              </a:pPr>
-              <a:endParaRPr lang="zh-TW"/>
-            </a:p>
-          </c:txPr>
-        </c:title>
         <c:numFmt formatCode="General" sourceLinked="1"/>
         <c:majorTickMark val="none"/>
         <c:minorTickMark val="none"/>
@@ -14346,82 +14025,6 @@
             <a:effectLst/>
           </c:spPr>
         </c:majorGridlines>
-        <c:title>
-          <c:tx>
-            <c:rich>
-              <a:bodyPr rot="-5400000" spcFirstLastPara="1" vertOverflow="ellipsis" vert="horz" wrap="square" anchor="ctr" anchorCtr="1"/>
-              <a:lstStyle/>
-              <a:p>
-                <a:pPr>
-                  <a:defRPr sz="1000" b="0" i="0" u="none" strike="noStrike" kern="1200" baseline="0">
-                    <a:solidFill>
-                      <a:schemeClr val="tx1">
-                        <a:lumMod val="65000"/>
-                        <a:lumOff val="35000"/>
-                      </a:schemeClr>
-                    </a:solidFill>
-                    <a:latin typeface="+mn-lt"/>
-                    <a:ea typeface="+mn-ea"/>
-                    <a:cs typeface="+mn-cs"/>
-                  </a:defRPr>
-                </a:pPr>
-                <a:r>
-                  <a:rPr lang="zh-TW" altLang="en-US" sz="1000" b="0" i="0" u="none" strike="noStrike" baseline="0">
-                    <a:effectLst/>
-                  </a:rPr>
-                  <a:t>太陽照射之有效量</a:t>
-                </a:r>
-                <a:r>
-                  <a:rPr lang="en-US" altLang="zh-TW" sz="1000" b="0" i="0" u="none" strike="noStrike" baseline="0">
-                    <a:effectLst/>
-                  </a:rPr>
-                  <a:t>(</a:t>
-                </a:r>
-                <a:r>
-                  <a:rPr lang="zh-TW" altLang="en-US" sz="1000" b="0" i="0" u="none" strike="noStrike" baseline="0">
-                    <a:effectLst/>
-                  </a:rPr>
-                  <a:t>相對量</a:t>
-                </a:r>
-                <a:r>
-                  <a:rPr lang="en-US" altLang="zh-TW" sz="1000" b="0" i="0" u="none" strike="noStrike" baseline="0">
-                    <a:effectLst/>
-                  </a:rPr>
-                  <a:t>)</a:t>
-                </a:r>
-                <a:endParaRPr lang="zh-TW" altLang="en-US"/>
-              </a:p>
-            </c:rich>
-          </c:tx>
-          <c:overlay val="0"/>
-          <c:spPr>
-            <a:noFill/>
-            <a:ln>
-              <a:noFill/>
-            </a:ln>
-            <a:effectLst/>
-          </c:spPr>
-          <c:txPr>
-            <a:bodyPr rot="-5400000" spcFirstLastPara="1" vertOverflow="ellipsis" vert="horz" wrap="square" anchor="ctr" anchorCtr="1"/>
-            <a:lstStyle/>
-            <a:p>
-              <a:pPr>
-                <a:defRPr sz="1000" b="0" i="0" u="none" strike="noStrike" kern="1200" baseline="0">
-                  <a:solidFill>
-                    <a:schemeClr val="tx1">
-                      <a:lumMod val="65000"/>
-                      <a:lumOff val="35000"/>
-                    </a:schemeClr>
-                  </a:solidFill>
-                  <a:latin typeface="+mn-lt"/>
-                  <a:ea typeface="+mn-ea"/>
-                  <a:cs typeface="+mn-cs"/>
-                </a:defRPr>
-              </a:pPr>
-              <a:endParaRPr lang="zh-TW"/>
-            </a:p>
-          </c:txPr>
-        </c:title>
         <c:numFmt formatCode="General" sourceLinked="1"/>
         <c:majorTickMark val="none"/>
         <c:minorTickMark val="none"/>
@@ -21511,7 +21114,7 @@
 </file>
 
 <file path=customXml/itemProps1.xml><?xml version="1.0" encoding="utf-8"?>
-<ds:datastoreItem xmlns:ds="http://schemas.openxmlformats.org/officeDocument/2006/customXml" ds:itemID="{7A67E20F-20B8-4024-B76A-094BE22B2BF9}">
+<ds:datastoreItem xmlns:ds="http://schemas.openxmlformats.org/officeDocument/2006/customXml" ds:itemID="{AAA0B089-C089-4C76-BC39-F13D328977A2}">
   <ds:schemaRefs>
     <ds:schemaRef ds:uri="http://schemas.openxmlformats.org/officeDocument/2006/bibliography"/>
   </ds:schemaRefs>
